--- a/djangoproject/книжка вождения Кузьмичев.docx
+++ b/djangoproject/книжка вождения Кузьмичев.docx
@@ -2318,8 +2318,6 @@
           </mc:Fallback>
         </mc:AlternateContent>
       </w:r>
-      <w:bookmarkStart w:id="0" w:name="_GoBack"/>
-      <w:bookmarkEnd w:id="0"/>
       <w:r>
         <w:rPr>
           <w:rFonts w:ascii="Times New Roman" w:hAnsi="Times New Roman" w:cs="Times New Roman"/>
@@ -3287,15 +3285,7 @@
                 <w:sz w:val="20"/>
                 <w:szCs w:val="20"/>
               </w:rPr>
-              <w:t>у</w:t>
-            </w:r>
-            <w:r>
-              <w:rPr>
-                <w:rFonts w:ascii="Times New Roman" w:hAnsi="Times New Roman" w:cs="Times New Roman"/>
-                <w:sz w:val="20"/>
-                <w:szCs w:val="20"/>
-              </w:rPr>
-              <w:t>пражнения</w:t>
+              <w:t>упражнения</w:t>
             </w:r>
           </w:p>
         </w:tc>
@@ -3475,15 +3465,7 @@
                 <w:sz w:val="20"/>
                 <w:szCs w:val="20"/>
               </w:rPr>
-              <w:t>п</w:t>
-            </w:r>
-            <w:r>
-              <w:rPr>
-                <w:rFonts w:ascii="Times New Roman" w:hAnsi="Times New Roman" w:cs="Times New Roman"/>
-                <w:sz w:val="20"/>
-                <w:szCs w:val="20"/>
-              </w:rPr>
-              <w:t>о прогр.</w:t>
+              <w:t>по прогр.</w:t>
             </w:r>
           </w:p>
         </w:tc>
@@ -3506,23 +3488,7 @@
                 <w:sz w:val="20"/>
                 <w:szCs w:val="20"/>
               </w:rPr>
-              <w:t>Ф</w:t>
-            </w:r>
-            <w:r>
-              <w:rPr>
-                <w:rFonts w:ascii="Times New Roman" w:hAnsi="Times New Roman" w:cs="Times New Roman"/>
-                <w:sz w:val="20"/>
-                <w:szCs w:val="20"/>
-              </w:rPr>
-              <w:t>акти</w:t>
-            </w:r>
-            <w:r>
-              <w:rPr>
-                <w:rFonts w:ascii="Times New Roman" w:hAnsi="Times New Roman" w:cs="Times New Roman"/>
-                <w:sz w:val="20"/>
-                <w:szCs w:val="20"/>
-              </w:rPr>
-              <w:t>-</w:t>
+              <w:t>Факти-</w:t>
             </w:r>
           </w:p>
           <w:p>
@@ -3775,6 +3741,14 @@
                 <w:szCs w:val="20"/>
               </w:rPr>
             </w:pPr>
+            <w:r>
+              <w:rPr>
+                <w:rFonts w:ascii="Times New Roman" w:hAnsi="Times New Roman" w:cs="Times New Roman"/>
+                <w:sz w:val="20"/>
+                <w:szCs w:val="20"/>
+              </w:rPr>
+              <w:t>{{date}}</w:t>
+            </w:r>
           </w:p>
         </w:tc>
         <w:tc>
@@ -3953,6 +3927,14 @@
                 <w:szCs w:val="20"/>
               </w:rPr>
             </w:pPr>
+            <w:r>
+              <w:rPr>
+                <w:rFonts w:ascii="Times New Roman" w:hAnsi="Times New Roman" w:cs="Times New Roman"/>
+                <w:sz w:val="20"/>
+                <w:szCs w:val="20"/>
+              </w:rPr>
+              <w:t>{{date}}</w:t>
+            </w:r>
           </w:p>
         </w:tc>
         <w:tc>
@@ -4101,6 +4083,15 @@
                 <w:szCs w:val="20"/>
               </w:rPr>
             </w:pPr>
+            <w:r>
+              <w:rPr>
+                <w:rFonts w:ascii="Times New Roman" w:hAnsi="Times New Roman" w:cs="Times New Roman"/>
+                <w:sz w:val="20"/>
+                <w:szCs w:val="20"/>
+                <w:lang w:val="en-US"/>
+              </w:rPr>
+              <w:t>{{date}}</w:t>
+            </w:r>
           </w:p>
         </w:tc>
         <w:tc>
@@ -4258,6 +4249,15 @@
                 <w:szCs w:val="20"/>
               </w:rPr>
             </w:pPr>
+            <w:r>
+              <w:rPr>
+                <w:rFonts w:ascii="Times New Roman" w:hAnsi="Times New Roman" w:cs="Times New Roman"/>
+                <w:sz w:val="20"/>
+                <w:szCs w:val="20"/>
+                <w:lang w:val="en-US"/>
+              </w:rPr>
+              <w:t>{{date}}</w:t>
+            </w:r>
           </w:p>
         </w:tc>
         <w:tc>
@@ -4420,6 +4420,15 @@
                 <w:szCs w:val="20"/>
               </w:rPr>
             </w:pPr>
+            <w:r>
+              <w:rPr>
+                <w:rFonts w:ascii="Times New Roman" w:hAnsi="Times New Roman" w:cs="Times New Roman"/>
+                <w:sz w:val="20"/>
+                <w:szCs w:val="20"/>
+                <w:lang w:val="en-US"/>
+              </w:rPr>
+              <w:t>{{date}}</w:t>
+            </w:r>
           </w:p>
         </w:tc>
         <w:tc>
@@ -4584,6 +4593,15 @@
                 <w:szCs w:val="20"/>
               </w:rPr>
             </w:pPr>
+            <w:r>
+              <w:rPr>
+                <w:rFonts w:ascii="Times New Roman" w:hAnsi="Times New Roman" w:cs="Times New Roman"/>
+                <w:sz w:val="20"/>
+                <w:szCs w:val="20"/>
+                <w:lang w:val="en-US"/>
+              </w:rPr>
+              <w:t>{{date}}</w:t>
+            </w:r>
           </w:p>
         </w:tc>
         <w:tc>
@@ -4947,6 +4965,15 @@
                 <w:szCs w:val="20"/>
               </w:rPr>
             </w:pPr>
+            <w:r>
+              <w:rPr>
+                <w:rFonts w:ascii="Times New Roman" w:hAnsi="Times New Roman" w:cs="Times New Roman"/>
+                <w:sz w:val="20"/>
+                <w:szCs w:val="20"/>
+                <w:lang w:val="en-US"/>
+              </w:rPr>
+              <w:t>{{date}}</w:t>
+            </w:r>
           </w:p>
         </w:tc>
         <w:tc>
@@ -5265,6 +5292,15 @@
                 <w:szCs w:val="20"/>
               </w:rPr>
             </w:pPr>
+            <w:r>
+              <w:rPr>
+                <w:rFonts w:ascii="Times New Roman" w:hAnsi="Times New Roman" w:cs="Times New Roman"/>
+                <w:sz w:val="20"/>
+                <w:szCs w:val="20"/>
+                <w:lang w:val="en-US"/>
+              </w:rPr>
+              <w:t>{{date}}</w:t>
+            </w:r>
           </w:p>
         </w:tc>
         <w:tc>
@@ -5581,6 +5617,15 @@
                 <w:szCs w:val="20"/>
               </w:rPr>
             </w:pPr>
+            <w:r>
+              <w:rPr>
+                <w:rFonts w:ascii="Times New Roman" w:hAnsi="Times New Roman" w:cs="Times New Roman"/>
+                <w:sz w:val="20"/>
+                <w:szCs w:val="20"/>
+                <w:lang w:val="en-US"/>
+              </w:rPr>
+              <w:t>{{date}}</w:t>
+            </w:r>
           </w:p>
         </w:tc>
         <w:tc>
@@ -5873,6 +5918,15 @@
                 <w:szCs w:val="20"/>
               </w:rPr>
             </w:pPr>
+            <w:r>
+              <w:rPr>
+                <w:rFonts w:ascii="Times New Roman" w:hAnsi="Times New Roman" w:cs="Times New Roman"/>
+                <w:sz w:val="20"/>
+                <w:szCs w:val="20"/>
+                <w:lang w:val="en-US"/>
+              </w:rPr>
+              <w:t>{{date}}</w:t>
+            </w:r>
           </w:p>
         </w:tc>
         <w:tc>
@@ -5995,6 +6049,15 @@
                 <w:szCs w:val="20"/>
               </w:rPr>
             </w:pPr>
+            <w:r>
+              <w:rPr>
+                <w:rFonts w:ascii="Times New Roman" w:hAnsi="Times New Roman" w:cs="Times New Roman"/>
+                <w:sz w:val="20"/>
+                <w:szCs w:val="20"/>
+                <w:lang w:val="en-US"/>
+              </w:rPr>
+              <w:t>{{date}}</w:t>
+            </w:r>
           </w:p>
         </w:tc>
         <w:tc>
@@ -6117,6 +6180,15 @@
                 <w:szCs w:val="20"/>
               </w:rPr>
             </w:pPr>
+            <w:r>
+              <w:rPr>
+                <w:rFonts w:ascii="Times New Roman" w:hAnsi="Times New Roman" w:cs="Times New Roman"/>
+                <w:sz w:val="20"/>
+                <w:szCs w:val="20"/>
+                <w:lang w:val="en-US"/>
+              </w:rPr>
+              <w:t>{{date}}</w:t>
+            </w:r>
           </w:p>
         </w:tc>
         <w:tc>
@@ -6317,6 +6389,15 @@
                 <w:szCs w:val="20"/>
               </w:rPr>
             </w:pPr>
+            <w:r>
+              <w:rPr>
+                <w:rFonts w:ascii="Times New Roman" w:hAnsi="Times New Roman" w:cs="Times New Roman"/>
+                <w:sz w:val="20"/>
+                <w:szCs w:val="20"/>
+                <w:lang w:val="en-US"/>
+              </w:rPr>
+              <w:t>{{date}}</w:t>
+            </w:r>
           </w:p>
         </w:tc>
         <w:tc>
@@ -6455,6 +6536,15 @@
                 <w:szCs w:val="20"/>
               </w:rPr>
             </w:pPr>
+            <w:r>
+              <w:rPr>
+                <w:rFonts w:ascii="Times New Roman" w:hAnsi="Times New Roman" w:cs="Times New Roman"/>
+                <w:sz w:val="20"/>
+                <w:szCs w:val="20"/>
+                <w:lang w:val="en-US"/>
+              </w:rPr>
+              <w:t>{{date}}</w:t>
+            </w:r>
           </w:p>
         </w:tc>
         <w:tc>
@@ -6593,6 +6683,15 @@
                 <w:szCs w:val="20"/>
               </w:rPr>
             </w:pPr>
+            <w:r>
+              <w:rPr>
+                <w:rFonts w:ascii="Times New Roman" w:hAnsi="Times New Roman" w:cs="Times New Roman"/>
+                <w:sz w:val="20"/>
+                <w:szCs w:val="20"/>
+                <w:lang w:val="en-US"/>
+              </w:rPr>
+              <w:t>{{date}}</w:t>
+            </w:r>
           </w:p>
         </w:tc>
         <w:tc>
@@ -6731,6 +6830,15 @@
                 <w:szCs w:val="20"/>
               </w:rPr>
             </w:pPr>
+            <w:r>
+              <w:rPr>
+                <w:rFonts w:ascii="Times New Roman" w:hAnsi="Times New Roman" w:cs="Times New Roman"/>
+                <w:sz w:val="20"/>
+                <w:szCs w:val="20"/>
+                <w:lang w:val="en-US"/>
+              </w:rPr>
+              <w:t>{{date}}</w:t>
+            </w:r>
           </w:p>
         </w:tc>
         <w:tc>
@@ -6869,6 +6977,15 @@
                 <w:szCs w:val="20"/>
               </w:rPr>
             </w:pPr>
+            <w:r>
+              <w:rPr>
+                <w:rFonts w:ascii="Times New Roman" w:hAnsi="Times New Roman" w:cs="Times New Roman"/>
+                <w:sz w:val="20"/>
+                <w:szCs w:val="20"/>
+                <w:lang w:val="en-US"/>
+              </w:rPr>
+              <w:t>{{date}}</w:t>
+            </w:r>
           </w:p>
         </w:tc>
         <w:tc>
@@ -7007,6 +7124,15 @@
                 <w:szCs w:val="20"/>
               </w:rPr>
             </w:pPr>
+            <w:r>
+              <w:rPr>
+                <w:rFonts w:ascii="Times New Roman" w:hAnsi="Times New Roman" w:cs="Times New Roman"/>
+                <w:sz w:val="20"/>
+                <w:szCs w:val="20"/>
+                <w:lang w:val="en-US"/>
+              </w:rPr>
+              <w:t>{{date}}</w:t>
+            </w:r>
           </w:p>
         </w:tc>
         <w:tc>
@@ -7145,6 +7271,15 @@
                 <w:szCs w:val="20"/>
               </w:rPr>
             </w:pPr>
+            <w:r>
+              <w:rPr>
+                <w:rFonts w:ascii="Times New Roman" w:hAnsi="Times New Roman" w:cs="Times New Roman"/>
+                <w:sz w:val="20"/>
+                <w:szCs w:val="20"/>
+                <w:lang w:val="en-US"/>
+              </w:rPr>
+              <w:t>{{date}}</w:t>
+            </w:r>
           </w:p>
         </w:tc>
         <w:tc>
@@ -7283,6 +7418,15 @@
                 <w:szCs w:val="20"/>
               </w:rPr>
             </w:pPr>
+            <w:r>
+              <w:rPr>
+                <w:rFonts w:ascii="Times New Roman" w:hAnsi="Times New Roman" w:cs="Times New Roman"/>
+                <w:sz w:val="20"/>
+                <w:szCs w:val="20"/>
+                <w:lang w:val="en-US"/>
+              </w:rPr>
+              <w:t>{{date}}</w:t>
+            </w:r>
           </w:p>
         </w:tc>
         <w:tc>
@@ -7421,6 +7565,15 @@
                 <w:szCs w:val="20"/>
               </w:rPr>
             </w:pPr>
+            <w:r>
+              <w:rPr>
+                <w:rFonts w:ascii="Times New Roman" w:hAnsi="Times New Roman" w:cs="Times New Roman"/>
+                <w:sz w:val="20"/>
+                <w:szCs w:val="20"/>
+                <w:lang w:val="en-US"/>
+              </w:rPr>
+              <w:t>{{date}}</w:t>
+            </w:r>
           </w:p>
         </w:tc>
         <w:tc>
@@ -7559,6 +7712,15 @@
                 <w:szCs w:val="20"/>
               </w:rPr>
             </w:pPr>
+            <w:r>
+              <w:rPr>
+                <w:rFonts w:ascii="Times New Roman" w:hAnsi="Times New Roman" w:cs="Times New Roman"/>
+                <w:sz w:val="20"/>
+                <w:szCs w:val="20"/>
+                <w:lang w:val="en-US"/>
+              </w:rPr>
+              <w:t>{{date}}</w:t>
+            </w:r>
           </w:p>
         </w:tc>
         <w:tc>
@@ -7697,6 +7859,15 @@
                 <w:szCs w:val="20"/>
               </w:rPr>
             </w:pPr>
+            <w:r>
+              <w:rPr>
+                <w:rFonts w:ascii="Times New Roman" w:hAnsi="Times New Roman" w:cs="Times New Roman"/>
+                <w:sz w:val="20"/>
+                <w:szCs w:val="20"/>
+                <w:lang w:val="en-US"/>
+              </w:rPr>
+              <w:t>{{date}}</w:t>
+            </w:r>
           </w:p>
         </w:tc>
         <w:tc>
@@ -7835,6 +8006,15 @@
                 <w:szCs w:val="20"/>
               </w:rPr>
             </w:pPr>
+            <w:r>
+              <w:rPr>
+                <w:rFonts w:ascii="Times New Roman" w:hAnsi="Times New Roman" w:cs="Times New Roman"/>
+                <w:sz w:val="20"/>
+                <w:szCs w:val="20"/>
+                <w:lang w:val="en-US"/>
+              </w:rPr>
+              <w:t>{{date}}</w:t>
+            </w:r>
           </w:p>
         </w:tc>
         <w:tc>
@@ -7973,6 +8153,15 @@
                 <w:szCs w:val="20"/>
               </w:rPr>
             </w:pPr>
+            <w:r>
+              <w:rPr>
+                <w:rFonts w:ascii="Times New Roman" w:hAnsi="Times New Roman" w:cs="Times New Roman"/>
+                <w:sz w:val="20"/>
+                <w:szCs w:val="20"/>
+                <w:lang w:val="en-US"/>
+              </w:rPr>
+              <w:t>{{date}}</w:t>
+            </w:r>
           </w:p>
         </w:tc>
         <w:tc>
@@ -8111,6 +8300,15 @@
                 <w:szCs w:val="20"/>
               </w:rPr>
             </w:pPr>
+            <w:r>
+              <w:rPr>
+                <w:rFonts w:ascii="Times New Roman" w:hAnsi="Times New Roman" w:cs="Times New Roman"/>
+                <w:sz w:val="20"/>
+                <w:szCs w:val="20"/>
+                <w:lang w:val="en-US"/>
+              </w:rPr>
+              <w:t>{{date}}</w:t>
+            </w:r>
           </w:p>
         </w:tc>
         <w:tc>
@@ -8250,6 +8448,15 @@
                 <w:szCs w:val="20"/>
               </w:rPr>
             </w:pPr>
+            <w:r>
+              <w:rPr>
+                <w:rFonts w:ascii="Times New Roman" w:hAnsi="Times New Roman" w:cs="Times New Roman"/>
+                <w:sz w:val="20"/>
+                <w:szCs w:val="20"/>
+                <w:lang w:val="en-US"/>
+              </w:rPr>
+              <w:t>{{date}}</w:t>
+            </w:r>
           </w:p>
         </w:tc>
         <w:tc>
@@ -8302,7 +8509,7 @@
         <w:trPr>
           <w:gridAfter w:val="1"/>
           <w:wAfter w:w="10" w:type="dxa"/>
-          <w:trHeight w:val="470"/>
+          <w:trHeight w:val="399"/>
         </w:trPr>
         <w:tc>
           <w:tcPr>
@@ -8384,6 +8591,15 @@
                 <w:szCs w:val="20"/>
               </w:rPr>
             </w:pPr>
+            <w:r>
+              <w:rPr>
+                <w:rFonts w:ascii="Times New Roman" w:hAnsi="Times New Roman" w:cs="Times New Roman"/>
+                <w:sz w:val="20"/>
+                <w:szCs w:val="20"/>
+                <w:lang w:val="en-US"/>
+              </w:rPr>
+              <w:t>{{date}}</w:t>
+            </w:r>
           </w:p>
         </w:tc>
         <w:tc>
@@ -8568,17 +8784,18 @@
     <w:p>
       <w:pPr>
         <w:spacing w:after="0"/>
-        <w:ind w:left="708"/>
         <w:rPr>
           <w:rFonts w:ascii="Times New Roman" w:hAnsi="Times New Roman" w:cs="Times New Roman"/>
           <w:sz w:val="20"/>
           <w:szCs w:val="20"/>
         </w:rPr>
       </w:pPr>
+      <w:bookmarkStart w:id="0" w:name="_GoBack"/>
+      <w:bookmarkEnd w:id="0"/>
     </w:p>
     <w:sectPr>
       <w:pgSz w:w="11906" w:h="16838"/>
-      <w:pgMar w:top="426" w:right="851" w:bottom="0" w:left="567" w:header="709" w:footer="709" w:gutter="0"/>
+      <w:pgMar w:top="426" w:right="851" w:bottom="284" w:left="567" w:header="709" w:footer="709" w:gutter="0"/>
       <w:cols w:space="709"/>
       <w:docGrid w:linePitch="360"/>
     </w:sectPr>
